--- a/data/v067/docx/67_combined_178a-187b.docx
+++ b/data/v067/docx/67_combined_178a-187b.docx
@@ -31,7 +31,7 @@
           <w:rFonts w:ascii="Jomolhari" w:hAnsi="Jomolhari"/>
           <w:vertAlign w:val="subscript"/>
         </w:rPr>
-        <w:t>&lt;«སྣར་»བྲིཏྟི།&gt;</w:t>
+        <w:t>&lt;«སྣར་»བྲིཏྟི། «པེ་»རྟོག&gt;</w:t>
       </w:r>
       <w:r>
         <w:rPr>
@@ -44,7 +44,7 @@
           <w:rFonts w:ascii="Jomolhari" w:hAnsi="Jomolhari"/>
           <w:vertAlign w:val="subscript"/>
         </w:rPr>
-        <w:t>&lt;«པེ་»རྟོག&gt;</w:t>
+        <w:t>&lt;«པེ་»«སྣར་»འདི།&gt;</w:t>
       </w:r>
       <w:r>
         <w:rPr>
@@ -57,7 +57,7 @@
           <w:rFonts w:ascii="Jomolhari" w:hAnsi="Jomolhari"/>
           <w:vertAlign w:val="subscript"/>
         </w:rPr>
-        <w:t>&lt;«པེ་»«སྣར་»འདི།&gt;</w:t>
+        <w:t>&lt;«ཅོ་»+ལ་མེད།&gt;</w:t>
       </w:r>
       <w:r>
         <w:rPr>
@@ -73,7 +73,7 @@
           <w:rFonts w:ascii="Jomolhari" w:hAnsi="Jomolhari"/>
           <w:vertAlign w:val="subscript"/>
         </w:rPr>
-        <w:t>&lt;«ཅོ་»+ལ་མེད།&gt;</w:t>
+        <w:t>&lt;«པེ་»«སྣར་»”དྲུག&gt;</w:t>
       </w:r>
       <w:r>
         <w:rPr>
@@ -86,7 +86,7 @@
           <w:rFonts w:ascii="Jomolhari" w:hAnsi="Jomolhari"/>
           <w:vertAlign w:val="subscript"/>
         </w:rPr>
-        <w:t>&lt;«པེ་»«སྣར་»བར།&gt;</w:t>
+        <w:t>&lt;«པེ་»«སྣར་»གིས།&gt;</w:t>
       </w:r>
       <w:r>
         <w:rPr>
@@ -99,7 +99,7 @@
           <w:rFonts w:ascii="Jomolhari" w:hAnsi="Jomolhari"/>
           <w:vertAlign w:val="subscript"/>
         </w:rPr>
-        <w:t>&lt;«པེ་»«སྣར་»བསྐུལ།&gt;</w:t>
+        <w:t>&lt;«སྣར་»གིའོ།&gt;</w:t>
       </w:r>
       <w:r>
         <w:rPr>
@@ -112,7 +112,7 @@
           <w:rFonts w:ascii="Jomolhari" w:hAnsi="Jomolhari"/>
           <w:vertAlign w:val="subscript"/>
         </w:rPr>
-        <w:t>&lt;«པེ་»«སྣར་»ཁམ།&gt;</w:t>
+        <w:t>&lt;«པེ་»–ཞེ་ན།&gt;</w:t>
       </w:r>
       <w:r>
         <w:rPr>
@@ -125,7 +125,7 @@
           <w:rFonts w:ascii="Jomolhari" w:hAnsi="Jomolhari"/>
           <w:vertAlign w:val="subscript"/>
         </w:rPr>
-        <w:t>&lt;«པེ་»«སྣར་»-བོ།&gt;</w:t>
+        <w:t>&lt;«པེ་»འཇུག «པེ་»«སྣར་»བརྟེན།&gt;</w:t>
       </w:r>
       <w:r>
         <w:rPr>
@@ -138,7 +138,7 @@
           <w:rFonts w:ascii="Jomolhari" w:hAnsi="Jomolhari"/>
           <w:vertAlign w:val="subscript"/>
         </w:rPr>
-        <w:t>&lt;«པེ་»«སྣར་»-ལ་སོགས་པ།&gt;</w:t>
+        <w:t>&lt;«སྣར་»བྱའོ།&gt;</w:t>
       </w:r>
       <w:r>
         <w:rPr>
@@ -151,127 +151,20 @@
           <w:rFonts w:ascii="Jomolhari" w:hAnsi="Jomolhari"/>
           <w:vertAlign w:val="subscript"/>
         </w:rPr>
-        <w:t>&lt;«པེ་»«སྣར་»འདི།&gt;</w:t>
+        <w:t>&lt;«པེ་»«སྣར་»གཞི། ༼&gt;</w:t>
       </w:r>
       <w:r>
         <w:rPr>
           <w:rFonts w:ascii="Jomolhari" w:hAnsi="Jomolhari"/>
         </w:rPr>
-        <w:t>དག་གོ། །དགོས་པ་ནི་ལྟུང་བ་དེ་དག་པར་བྱེད་པའོ། །དགོས་པའི་ཡང་དགོས་པ་ནི། དེས་སངས་རྒྱས་ཉིད་འཐོབ་པའོ། །འབྲེལ་པ་ནི་ཐབས་དང་ཐབས་ལས་བྱུང་བ་སྟེ་ཤུགས་ཀྱིས་བསྟན་པའོ། །བསྡུས་པའི་དོན་ནི་ཕུང་པོ་གསུམ་མམ། བདུན་དག་པའམ། ཡང་ན་སྟོབས་བཞི་ཁོ་ན་ཡིན་ནོ། །ཞར་ལ་བརྒལ་ལན་ལ་སོགས་པ་གསུམ་ཡང་ཤེས་པར་བྱའོ། །མན་ངག་ནི་མངོན་པར་རྟོགས་པ་སྟེ། མཚམས་མེད་པ་ལ་སོགས་པ་བྱས་པ་ཆེན་པོས་ནི། བར་མ་ཆད་པར་ཤིན་ཏུ་འགྱོད་པས་སྟོབས་བཞི་པོ་འདིས་ཟླ་བ་འམ་ལོ་ལ་སོགས་པར་ཡན་ལག་ལྔ་ས་ལ་གཏུགས་ཤིང་བཤགས་པས་དག་པའི་མཚན་མ་འབྱུང་ཞིང་དག་པར་འགྱུར་རོ། །བར་པས་ནི་ཐུན་དྲུག་དུ་ཟླ་བ་གཅིག་</w:t>
+        <w:t>དག་གོ། །དགོས་པ་ནི་ལྟུང་བ་དེ་དག་པར་བྱེད་པའོ། །དགོས་པའི་ཡང་དགོས་པ་ནི། དེས་སངས་རྒྱས་ཉིད་འཐོབ་པའོ། །འབྲེལ་པ་ནི་ཐབས་དང་ཐབས་ལས་བྱུང་བ་སྟེ་ཤུགས་ཀྱིས་བསྟན་པའོ། །བསྡུས་པའི་དོན་ནི་ཕུང་པོ་གསུམ་མམ། བདུན་དག་པའམ། ཡང་ན་སྟོབས་བཞི་ཁོ་ན་ཡིན་ནོ། །ཞར་ལ་བརྒལ་ལན་ལ་སོགས་པ་གསུམ་ཡང་ཤེས་པར་བྱའོ། །མན་ངག་ནི་མངོན་པར་རྟོགས་པ་སྟེ། མཚམས་མེད་པ་ལ་སོགས་པ་བྱས་པ་ཆེན་པོས་ནི། བར་མ་ཆད་པར་ཤིན་ཏུ་འགྱོད་པས་སྟོབས་བཞི་པོ་འདིས་ཟླ་ཉེ་བ་</w:t>
       </w:r>
       <w:r>
         <w:rPr>
           <w:rFonts w:ascii="Jomolhari" w:hAnsi="Jomolhari"/>
           <w:vertAlign w:val="subscript"/>
         </w:rPr>
-        <w:t>&lt;«པེ་»«སྣར་»དྲུག&gt;</w:t>
-      </w:r>
-      <w:r>
-        <w:rPr>
-          <w:rFonts w:ascii="Jomolhari" w:hAnsi="Jomolhari"/>
-        </w:rPr>
-        <w:t>ཏུའོ། །ཐ་མས་ནི་ཐུན་གསུམ་དུ་ཞག་བདུན་དུའོ། །ལྟུང་བ་བྱུང་གི་</w:t>
-      </w:r>
-      <w:r>
-        <w:rPr>
-          <w:rFonts w:ascii="Jomolhari" w:hAnsi="Jomolhari"/>
-          <w:vertAlign w:val="subscript"/>
-        </w:rPr>
-        <w:t>&lt;«པེ་»«སྣར་»གིས།&gt;</w:t>
-      </w:r>
-      <w:r>
-        <w:rPr>
-          <w:rFonts w:ascii="Jomolhari" w:hAnsi="Jomolhari"/>
-        </w:rPr>
-        <w:t>དོགས་པ་ལ་ནི་ཆོས་ཀྱི་ཡན་ལག་གཅིག་གིས་སོ་</w:t>
-      </w:r>
-      <w:r>
-        <w:rPr>
-          <w:rFonts w:ascii="Jomolhari" w:hAnsi="Jomolhari"/>
-          <w:vertAlign w:val="subscript"/>
-        </w:rPr>
-        <w:t>&lt;«སྣར་»གིའོ།&gt;</w:t>
-      </w:r>
-      <w:r>
-        <w:rPr>
-          <w:rFonts w:ascii="Jomolhari" w:hAnsi="Jomolhari"/>
-        </w:rPr>
-        <w:t>ཞེས་བྱ་བ་ནི་མན་ངག་གི་དོན་ཡིན་ནོ། །འོ་ན་འདི་ན་བདག་གིས་ཐོས་པ་ལ་སོགས་པ་དང་པོ་དང་ཐ་མ་མེད་པས་བཀའ་མ་ཡིན་ནོ་ཞེ་ན</w:t>
-      </w:r>
-      <w:r>
-        <w:rPr>
-          <w:rFonts w:ascii="Jomolhari" w:hAnsi="Jomolhari"/>
-          <w:vertAlign w:val="subscript"/>
-        </w:rPr>
-        <w:t>&lt;«པེ་»–ཞེ་ན།&gt;</w:t>
-      </w:r>
-      <w:r>
-        <w:rPr>
-          <w:rFonts w:ascii="Jomolhari" w:hAnsi="Jomolhari"/>
-        </w:rPr>
-        <w:t>། དེ་ནི་མ་ཡིན་ཏེ། འཕགས་པ་དཀོན་མཆོག་(བརྩགས་,བརྩེགས་)པ་ཆོས་ཀྱི་རྣམ་གྲངས་སྟོང་ཕྲག་བརྒྱ་པར་གླེང་གཞི་ལ་སོགས་པར་འདི་དག་ཐམས་ཅད་</w:t>
-        <w:br/>
-        <w:br/>
-        <w:t>[179a]གསུངས་པའི་ཕྱིར་རོ། །འདི་ནི་དེའི་ནང་ནས་དུམ་བུར་བཏོན་པས་དེ་མེད་པ་ལ་འགལ་བ་ཅི་ཡང་མེད་དོ། །འོ་ན་ལྟུང་བའི་དངོས་གཞི་མེད་པར་བཤགས་པ་དེ་མི་ཤེས་སོ་ཞེ་ན། དེ་ནི་འདིའི་དང་པོ་དང་མཇུག་</w:t>
-      </w:r>
-      <w:r>
-        <w:rPr>
-          <w:rFonts w:ascii="Jomolhari" w:hAnsi="Jomolhari"/>
-          <w:vertAlign w:val="subscript"/>
-        </w:rPr>
-        <w:t>&lt;«པེ་»འཇུག&gt;</w:t>
-      </w:r>
-      <w:r>
-        <w:rPr>
-          <w:rFonts w:ascii="Jomolhari" w:hAnsi="Jomolhari"/>
-        </w:rPr>
-        <w:t>གོ། །སངས་རྒྱས་སུམ་ཅུ་སོ་ལྔ་ཁོ་ནར་ངེས་པ་ནི་སྔོན་གྱི་གདུལ་བྱ་སོ་ལྔའི་དོན་དང་སངས་རྒྱས་ཉེ་བ་ལ་དགོངས་པ་སྟེ། གཞན་མ་བྱོན་ཞིང་ཕྱག་མི་འཚལ་བ་ནི་མ་ཡིན་ཏེ། འདིའི་འོག་ནས་དེ་དག་ལ་སོགས་པ་གསུངས་སོ། །ཕྱོགས་ཆད་པ་ནི་མེད་དེ། སྤྲུལ་པའི་སྐུ་སྐུ་ཚེ་རིང་བ་དང་དེ་ལྟར་བཞུགས་པ་དོན་མཛད་པ་འདིའི་ཕྱོགས་བཅུ་ན་རྟེན་</w:t>
-      </w:r>
-      <w:r>
-        <w:rPr>
-          <w:rFonts w:ascii="Jomolhari" w:hAnsi="Jomolhari"/>
-          <w:vertAlign w:val="subscript"/>
-        </w:rPr>
-        <w:t>&lt;«པེ་»«སྣར་»བརྟེན།&gt;</w:t>
-      </w:r>
-      <w:r>
-        <w:rPr>
-          <w:rFonts w:ascii="Jomolhari" w:hAnsi="Jomolhari"/>
-        </w:rPr>
-        <w:t>པ་སྟེ་ཕྱོགས་བཅུ་ཞེས་པའོ</w:t>
-      </w:r>
-      <w:r>
-        <w:rPr>
-          <w:rFonts w:ascii="Jomolhari" w:hAnsi="Jomolhari"/>
-          <w:vertAlign w:val="subscript"/>
-        </w:rPr>
-        <w:t>&lt;«སྣར་»བྱའོ།&gt;</w:t>
-      </w:r>
-      <w:r>
-        <w:rPr>
-          <w:rFonts w:ascii="Jomolhari" w:hAnsi="Jomolhari"/>
-        </w:rPr>
-        <w:t>། །འདས་པ་དང་མ་འོངས་པའི་སངས་རྒྱས་ནི་དབང་པོར་མ་བཞག་སྟེ། ཀུན་རྫོབ་ལ་འགལ་བའི་ཕྱིར་རོ། །ཀུན་ལ་དེ་བཞིན་གཤེགས་པ་མེད་ལ་བཞི་</w:t>
-      </w:r>
-      <w:r>
-        <w:rPr>
-          <w:rFonts w:ascii="Jomolhari" w:hAnsi="Jomolhari"/>
-          <w:vertAlign w:val="subscript"/>
-        </w:rPr>
-        <w:t>&lt;«པེ་»«སྣར་»གཞི།&gt;</w:t>
-      </w:r>
-      <w:r>
-        <w:rPr>
-          <w:rFonts w:ascii="Jomolhari" w:hAnsi="Jomolhari"/>
-        </w:rPr>
-        <w:t>སྨོས་པ་ནི་དོན་གྱིས་ཤེས་པར་བྱས་ལ་བློས་དམིགས་པ་སྟེ། བསྣན་ན་ནི་བཀའ་ལས་འདའ་བར་འགྱུར་ལ། ཚིག་བསྡུས་ནས་བསྟན་པའི་ཕྱིར་རོ། །སྟོབས་བཞི་ཁོ་ནས་སྡིག་པ་འཆགས་པ་ནི་སངས་རྒྱས་ཀྱི་ཆོས་བཞི་བསྟན་པ་དང་། མ་སྐྱེས་དགྲའི་འགྱོད་པ་བསལ་བའི་མདོར་དེ་བཞི་ཤིན་ཏུ་བསྔགས་པ་ཡིན་ནོ་ཞེས་བྱ་བ་ནི་བྱང་ཆུབ་སེམས་དཔའ་གཉིས་ལ་གདམས་པའོ། །དེ་ལ་ཆོས་འདི་ཅི་ཞེ་ན། འཕགས་པ་ཉེ་བ་</w:t>
-      </w:r>
-      <w:r>
-        <w:rPr>
-          <w:rFonts w:ascii="Jomolhari" w:hAnsi="Jomolhari"/>
-          <w:vertAlign w:val="subscript"/>
-        </w:rPr>
-        <w:t>&lt;«པེ་»«སྣར་»བར།&gt;</w:t>
+        <w:t>&lt;«པེ་»«སྣར་»བར། «པེ་»«སྣར་»ཀྱི། «པེ་»«སྣར་»-གནས།&gt;</w:t>
       </w:r>
       <w:r>
         <w:rPr>
@@ -284,7 +177,7 @@
           <w:rFonts w:ascii="Jomolhari" w:hAnsi="Jomolhari"/>
           <w:vertAlign w:val="subscript"/>
         </w:rPr>
-        <w:t>&lt;«པེ་»«སྣར་»ཀྱི།&gt;</w:t>
+        <w:t>&lt;«པེ་»«སྣར་»བཏན། «སྣར་»པོ་ཞེས།&gt;</w:t>
       </w:r>
       <w:r>
         <w:rPr>
@@ -297,7 +190,7 @@
           <w:rFonts w:ascii="Jomolhari" w:hAnsi="Jomolhari"/>
           <w:vertAlign w:val="subscript"/>
         </w:rPr>
-        <w:t>&lt;«པེ་»«སྣར་»-གནས།&gt;</w:t>
+        <w:t>&lt;«པེ་»«སྣར་»–ནི།&gt;</w:t>
       </w:r>
       <w:r>
         <w:rPr>
@@ -310,7 +203,7 @@
           <w:rFonts w:ascii="Jomolhari" w:hAnsi="Jomolhari"/>
           <w:vertAlign w:val="subscript"/>
         </w:rPr>
-        <w:t>&lt;«པེ་»«སྣར་»བཏན།&gt;</w:t>
+        <w:t>&lt;«ཅོ་»ཕ་མེ། «པེ་»«སྣར་»-བྱ་བ། །&gt;</w:t>
       </w:r>
       <w:r>
         <w:rPr>
@@ -323,7 +216,7 @@
           <w:rFonts w:ascii="Jomolhari" w:hAnsi="Jomolhari"/>
           <w:vertAlign w:val="subscript"/>
         </w:rPr>
-        <w:t>&lt;«སྣར་»པོ་ཞེས།&gt;</w:t>
+        <w:t>&lt;«པེ་»«སྣར་»པས།&gt;</w:t>
       </w:r>
       <w:r>
         <w:rPr>
@@ -336,7 +229,7 @@
           <w:rFonts w:ascii="Jomolhari" w:hAnsi="Jomolhari"/>
           <w:vertAlign w:val="subscript"/>
         </w:rPr>
-        <w:t>&lt;«པེ་»«སྣར་»–ནི།&gt;</w:t>
+        <w:t>&lt;«པེ་»བསྟེན། «པེ་»«སྣར་»གི།&gt;</w:t>
       </w:r>
       <w:r>
         <w:rPr>
@@ -352,7 +245,7 @@
           <w:rFonts w:ascii="Jomolhari" w:hAnsi="Jomolhari"/>
           <w:vertAlign w:val="subscript"/>
         </w:rPr>
-        <w:t>&lt;«ཅོ་»ཕ་མེ།&gt;</w:t>
+        <w:t>&lt;«པེ་»«སྣར་»འཇིགས། ། ། ། །&gt;</w:t>
       </w:r>
       <w:r>
         <w:rPr>
@@ -365,7 +258,7 @@
           <w:rFonts w:ascii="Jomolhari" w:hAnsi="Jomolhari"/>
           <w:vertAlign w:val="subscript"/>
         </w:rPr>
-        <w:t>&lt;«པེ་»«སྣར་»-བྱ་བ།&gt;</w:t>
+        <w:t>&lt;«པེ་»«སྣར་»མཁས། «པེ་»«སྣར་»ཀྱི། «པེ་»«སྣར་»+གྱི།&gt;</w:t>
       </w:r>
       <w:r>
         <w:rPr>
@@ -378,7 +271,7 @@
           <w:rFonts w:ascii="Jomolhari" w:hAnsi="Jomolhari"/>
           <w:vertAlign w:val="subscript"/>
         </w:rPr>
-        <w:t>&lt;«པེ་»«སྣར་»པས།&gt;</w:t>
+        <w:t>&lt;«སྣར་»«ཅོ་»ནི། «པེ་»«སྣར་»+གཉིས།&gt;</w:t>
       </w:r>
       <w:r>
         <w:rPr>
@@ -391,7 +284,7 @@
           <w:rFonts w:ascii="Jomolhari" w:hAnsi="Jomolhari"/>
           <w:vertAlign w:val="subscript"/>
         </w:rPr>
-        <w:t>&lt;«པེ་»བསྟེན།&gt;</w:t>
+        <w:t>&lt;«པེ་»«སྣར་»།&gt;</w:t>
       </w:r>
       <w:r>
         <w:rPr>
@@ -404,7 +297,7 @@
           <w:rFonts w:ascii="Jomolhari" w:hAnsi="Jomolhari"/>
           <w:vertAlign w:val="subscript"/>
         </w:rPr>
-        <w:t>&lt;«པེ་»«སྣར་»གི།&gt;</w:t>
+        <w:t>&lt;«པེ་»«སྣར་»དཔས། «པེ་»«སྣར་»པ། །&gt;</w:t>
       </w:r>
       <w:r>
         <w:rPr>
@@ -420,7 +313,7 @@
           <w:rFonts w:ascii="Jomolhari" w:hAnsi="Jomolhari"/>
           <w:vertAlign w:val="subscript"/>
         </w:rPr>
-        <w:t>&lt;«པེ་»«སྣར་»འཇིགས།&gt;</w:t>
+        <w:t>&lt;«པེ་»«སྣར་»དེ། །&gt;</w:t>
       </w:r>
       <w:r>
         <w:rPr>
@@ -433,7 +326,7 @@
           <w:rFonts w:ascii="Jomolhari" w:hAnsi="Jomolhari"/>
           <w:vertAlign w:val="subscript"/>
         </w:rPr>
-        <w:t>&lt;«པེ་»«སྣར་»མཁས།&gt;</w:t>
+        <w:t>&lt;«པེ་»བསམ། «སྣར་»སྡེ།&gt;</w:t>
       </w:r>
       <w:r>
         <w:rPr>
@@ -446,7 +339,7 @@
           <w:rFonts w:ascii="Jomolhari" w:hAnsi="Jomolhari"/>
           <w:vertAlign w:val="subscript"/>
         </w:rPr>
-        <w:t>&lt;«པེ་»«སྣར་»ཀྱི།&gt;</w:t>
+        <w:t>&lt;«སྣར་»ནས།&gt;</w:t>
       </w:r>
       <w:r>
         <w:rPr>
@@ -459,7 +352,7 @@
           <w:rFonts w:ascii="Jomolhari" w:hAnsi="Jomolhari"/>
           <w:vertAlign w:val="subscript"/>
         </w:rPr>
-        <w:t>&lt;«པེ་»«སྣར་»+གྱི།&gt;</w:t>
+        <w:t>&lt;«པེ་»«སྣར་»གི།&gt;</w:t>
       </w:r>
       <w:r>
         <w:rPr>
@@ -472,7 +365,7 @@
           <w:rFonts w:ascii="Jomolhari" w:hAnsi="Jomolhari"/>
           <w:vertAlign w:val="subscript"/>
         </w:rPr>
-        <w:t>&lt;«པེ་»«སྣར་»ན།&gt;</w:t>
+        <w:t>&lt;«པེ་»-ལ་སོགས།&gt;</w:t>
       </w:r>
       <w:r>
         <w:rPr>
@@ -485,7 +378,7 @@
           <w:rFonts w:ascii="Jomolhari" w:hAnsi="Jomolhari"/>
           <w:vertAlign w:val="subscript"/>
         </w:rPr>
-        <w:t>&lt;«པེ་»«སྣར་»+དང་།&gt;</w:t>
+        <w:t>&lt;«པེ་»«སྣར་»གྱིས་བྱེད་པ།&gt;</w:t>
       </w:r>
       <w:r>
         <w:rPr>
@@ -501,7 +394,7 @@
           <w:rFonts w:ascii="Jomolhari" w:hAnsi="Jomolhari"/>
           <w:vertAlign w:val="subscript"/>
         </w:rPr>
-        <w:t>&lt;«པེ་»«སྣར་»ཀྱིས།&gt;</w:t>
+        <w:t>&lt;«སྣར་»གི།&gt;</w:t>
       </w:r>
       <w:r>
         <w:rPr>
@@ -514,7 +407,7 @@
           <w:rFonts w:ascii="Jomolhari" w:hAnsi="Jomolhari"/>
           <w:vertAlign w:val="subscript"/>
         </w:rPr>
-        <w:t>&lt;«པེ་»«སྣར་»བསམ།&gt;</w:t>
+        <w:t>&lt;«པེ་»གྱིད། «པེ་»«སྣར་»རྩལ།&gt;</w:t>
       </w:r>
       <w:r>
         <w:rPr>
@@ -527,7 +420,7 @@
           <w:rFonts w:ascii="Jomolhari" w:hAnsi="Jomolhari"/>
           <w:vertAlign w:val="subscript"/>
         </w:rPr>
-        <w:t>&lt;«ཅོ་»པས།&gt;</w:t>
+        <w:t>&lt;«པེ་»«སྣར་»པ་ཡིའོ། «པེ་»«སྣར་»འགྲོན།&gt;</w:t>
       </w:r>
       <w:r>
         <w:rPr>
@@ -540,7 +433,7 @@
           <w:rFonts w:ascii="Jomolhari" w:hAnsi="Jomolhari"/>
           <w:vertAlign w:val="subscript"/>
         </w:rPr>
-        <w:t>&lt;«སྣར་»བྱིས།&gt;</w:t>
+        <w:t>&lt;«པེ་»«སྣར་»-དང་། «པེ་»འཕྲོགས།&gt;</w:t>
       </w:r>
       <w:r>
         <w:rPr>
@@ -553,7 +446,7 @@
           <w:rFonts w:ascii="Jomolhari" w:hAnsi="Jomolhari"/>
           <w:vertAlign w:val="subscript"/>
         </w:rPr>
-        <w:t>&lt;«པེ་»«སྣར་»པ།&gt;</w:t>
+        <w:t>&lt;«པེ་»«སྣར་»+མ།&gt;</w:t>
       </w:r>
       <w:r>
         <w:rPr>
@@ -566,7 +459,7 @@
           <w:rFonts w:ascii="Jomolhari" w:hAnsi="Jomolhari"/>
           <w:vertAlign w:val="subscript"/>
         </w:rPr>
-        <w:t>&lt;«པེ་»«སྣར་»རྟོགས།&gt;</w:t>
+        <w:t>&lt;«པེ་»«སྣར་»-པ།&gt;</w:t>
       </w:r>
       <w:r>
         <w:rPr>
@@ -579,7 +472,7 @@
           <w:rFonts w:ascii="Jomolhari" w:hAnsi="Jomolhari"/>
           <w:vertAlign w:val="subscript"/>
         </w:rPr>
-        <w:t>&lt;«པེ་»«སྣར་»བསྡམས།&gt;</w:t>
+        <w:t>&lt;«སྣར་»ན། «པེ་»གྱི། «པེ་»«སྣར་»-ན།&gt;</w:t>
       </w:r>
       <w:r>
         <w:rPr>
@@ -592,7 +485,7 @@
           <w:rFonts w:ascii="Jomolhari" w:hAnsi="Jomolhari"/>
           <w:vertAlign w:val="subscript"/>
         </w:rPr>
-        <w:t>&lt;«པེ་»«སྣར་»ལ།&gt;</w:t>
+        <w:t>&lt;«པེ་»སྐབས།&gt;</w:t>
       </w:r>
       <w:r>
         <w:rPr>
@@ -608,7 +501,7 @@
           <w:rFonts w:ascii="Jomolhari" w:hAnsi="Jomolhari"/>
           <w:vertAlign w:val="subscript"/>
         </w:rPr>
-        <w:t>&lt;«སྣར་»རིམ་ཆེམ།&gt;</w:t>
+        <w:t>&lt;«པེ་»«སྣར་»-ནི། «སྣར་»མི།&gt;</w:t>
       </w:r>
       <w:r>
         <w:rPr>
@@ -621,7 +514,7 @@
           <w:rFonts w:ascii="Jomolhari" w:hAnsi="Jomolhari"/>
           <w:vertAlign w:val="subscript"/>
         </w:rPr>
-        <w:t>&lt;«པེ་»«སྣར་»བསལ།&gt;</w:t>
+        <w:t>&lt;«པེ་»«སྣར་»འདི། «པེ་»སྣར་སྙོམས།&gt;</w:t>
       </w:r>
       <w:r>
         <w:rPr>
@@ -634,224 +527,20 @@
           <w:rFonts w:ascii="Jomolhari" w:hAnsi="Jomolhari"/>
           <w:vertAlign w:val="subscript"/>
         </w:rPr>
-        <w:t>&lt;«པེ་»«སྣར་»སྒྱུར།&gt;</w:t>
+        <w:t>&lt;«སྣར་»པའོ།&gt;</w:t>
       </w:r>
       <w:r>
         <w:rPr>
           <w:rFonts w:ascii="Jomolhari" w:hAnsi="Jomolhari"/>
         </w:rPr>
-        <w:t>བའོ། །རྒྱལ་པོ་ནི་ཡོན་ཏན་ཏེ་རྒྱལ་པོ་ལྟར་ཐམས་ཅད་ཀྱི་ནང་ན་འབར་ཞིང་མཛེས་ལ་འཇིགས་པ་དང་བྲལ་བའོ། །དཔའ་བོའི་</w:t>
+        <w:t>བའོ། །རྒྱལ་པོ་ནི་ཡོན་ཏན་ཏེ་རྒྱལ་པོ་ལྟར་ཐམས་ཅད་ཀྱི་ནང་ན་འབར་ཞིང་མཛེས་ལ་འཇིགས་པའི་ཞིང་ན་སྲེད་མེད་ཀྱི་བུ་སྔོན་པོ། །རི་རབ་དང་པདྨའི་ཕྱག་རྒྱ་ཅན་འཁོར་ལ་ཆོས་འཆད་ཅིང་སེམས་ཅན་རྣམས་ལ་འཚོ་སྐྱོང་ངོ་། །དེ་ཡང་སྲེད་མེད་ནི་ཡེ་ཤེས་ཏེ་རྟོག་པ་དང་བྲལ་བའོ། །ལས་ནི་སྲེད་པ་མེད་པ་སྟེ་སེམས་ཅན་འཁོར་བ་ལ་ཆགས་པ་དང་བྲལ་བར་མཛད་པའོ། །དེའི་བུ་ནི་སངས་རྒྱས་ཏེ་དེ་ལས་སྐྱེས་ཤིང་བྱམས་པ་ལ་སོགས་པའི་ཡོན་ཏན་དང་ལྡན་པས་ན་བུ་ཞེས་བཤད་དོ། །ཤར་ཕྱོགས་མེ་ཏོག་ཆེར་</w:t>
       </w:r>
       <w:r>
         <w:rPr>
           <w:rFonts w:ascii="Jomolhari" w:hAnsi="Jomolhari"/>
           <w:vertAlign w:val="subscript"/>
         </w:rPr>
-        <w:t>&lt;«སྣར་»བའི།&gt;</w:t>
-      </w:r>
-      <w:r>
-        <w:rPr>
-          <w:rFonts w:ascii="Jomolhari" w:hAnsi="Jomolhari"/>
-        </w:rPr>
-        <w:t>སྡེ་ནི་ལྷོ་དཔའ་བ་དང་ལྡན་པའི་ཞིང་ན་སེར་པོ། པོ་ཏི་དང་རལ་གྲི་བསྣམས་</w:t>
-      </w:r>
-      <w:r>
-        <w:rPr>
-          <w:rFonts w:ascii="Jomolhari" w:hAnsi="Jomolhari"/>
-          <w:vertAlign w:val="subscript"/>
-        </w:rPr>
-        <w:t>&lt;«སྣར་»སྣམས།&gt;</w:t>
-      </w:r>
-      <w:r>
-        <w:rPr>
-          <w:rFonts w:ascii="Jomolhari" w:hAnsi="Jomolhari"/>
-        </w:rPr>
-        <w:t>པ་བཞུགས་པའོ། །དེ་ལ་དཔའ་བོ་ནི་ཡེ་ཤེས་ཏེ་འགྲན་ཟླ་མེད་ཅིང་མི་ཚུགས་པའོ། །ཡང་ན་དཔའ་བོ་ནི་ལས་ཏེ་སེམས་ཅན་གྱི་འཁོར་བའི་གཡུལ་ཐམས་ཅད་འཇོམས་པའོ། །ཡོན་ཏན་ནི་སྡེ་སྟེ་ཡོན་ཏན་གྱི་ཚོགས་མང་པོ་མངའ་བའོ། །དཔལ་</w:t>
-      </w:r>
-      <w:r>
-        <w:rPr>
-          <w:rFonts w:ascii="Jomolhari" w:hAnsi="Jomolhari"/>
-          <w:vertAlign w:val="subscript"/>
-        </w:rPr>
-        <w:t>&lt;«པེ་»«སྣར་»དཔའ།&gt;</w:t>
-      </w:r>
-      <w:r>
-        <w:rPr>
-          <w:rFonts w:ascii="Jomolhari" w:hAnsi="Jomolhari"/>
-        </w:rPr>
-        <w:t>དགྱེས་ནི་ལྷོ་ནུབ་དགའ་བ་དང་ལྡན་པའི་ཞིང་ན། དམར་སེར་ཉི་མ་དང་པདྨ་དམར་པོ་བསྣམས་པའོ། །དེ་ཡང་དཔལ་ནི་ཡེ་ཤེས་དང་ལས་ཏེ་སྔ་མ་བཞིན་དུ་ཤེས་པར་བྱའོ། །ཡོན་ཏན་ནི་དགྱེས་པ་སྟེ་ཐུགས་རྗེ་ཆེན་པོས་སེམས་ཅན་གྱི་དོན་མཛད་པ་ལ་ཐུགས་བཞུགས་</w:t>
-      </w:r>
-      <w:r>
-        <w:rPr>
-          <w:rFonts w:ascii="Jomolhari" w:hAnsi="Jomolhari"/>
-          <w:vertAlign w:val="subscript"/>
-        </w:rPr>
-        <w:t>&lt;«པེ་»«སྣར་»ཞུགས།&gt;</w:t>
-      </w:r>
-      <w:r>
-        <w:rPr>
-          <w:rFonts w:ascii="Jomolhari" w:hAnsi="Jomolhari"/>
-        </w:rPr>
-        <w:t>པའོ། །ནུབ་སྣང་བ་དང་ལྡན་པའི་ཞིང་ན་དམར་པོ། རིན་པོ་ཆེ་དང་མེའི་དཀྱིལ་འཁོར་བསྣམས་པ་ནི་རིན་ཆེན་མེ་སྟེ། དེ་ལ་རིན་ཆེན་ནི་ཡེ་ཤེས་ཏེ་རྟོག་པ་མེད་པར་དོན་འབྱུང་བའོ། །ཡང་</w:t>
-        <w:br/>
-        <w:br/>
-        <w:t>[181b]ན་ཡོན་ཏན་ནི་རིན་ཆེན་ཏེ་ཏིང་ངེ་འཛིན་དང་འཇིག་རྟེན་ལས་འདས་པའི་ཕུན་སུམ་ཚོགས་པ་ཐམས་ཅད་འབྱུང་བའོ། །མེ་</w:t>
-      </w:r>
-      <w:r>
-        <w:rPr>
-          <w:rFonts w:ascii="Jomolhari" w:hAnsi="Jomolhari"/>
-          <w:vertAlign w:val="subscript"/>
-        </w:rPr>
-        <w:t>&lt;«སྣར་»མ།&gt;</w:t>
-      </w:r>
-      <w:r>
-        <w:rPr>
-          <w:rFonts w:ascii="Jomolhari" w:hAnsi="Jomolhari"/>
-        </w:rPr>
-        <w:t>ནི་ལས་ཏེ་ཡེ་ཤེས་དང་བརྩོན་འགྲུས་ཆེན་པོས་སེམས་ཅན་གྱི་དོན་མཛད་ཅིང་ཉོན་མོངས་པ་ལ་སོགས་སྲེག་</w:t>
-      </w:r>
-      <w:r>
-        <w:rPr>
-          <w:rFonts w:ascii="Jomolhari" w:hAnsi="Jomolhari"/>
-          <w:vertAlign w:val="subscript"/>
-        </w:rPr>
-        <w:t>&lt;«པེ་»པ་བསྲེགས། «སྣར་»པ་བསྲེག&gt;</w:t>
-      </w:r>
-      <w:r>
-        <w:rPr>
-          <w:rFonts w:ascii="Jomolhari" w:hAnsi="Jomolhari"/>
-        </w:rPr>
-        <w:t>པའོ། །རིན་ཆེན་ཟླ་འོད་ནི་ནུབ་བྱང་འོད་བཟང་པོའི་ཞིང་ན་དཀར་པོ། རིན་པོ་ཆེ་དང་ཟླ་བ་བསྣམས་པའོ། །དེ་ལ་རིན་ཆེན་ནི་སྔ་མ་ལྟར་ཡོན་ཏན་ནོ། །ཟླ་བ་ནི་ཡེ་ཤེས་ཏེ་ཡེ་ཤེས་རྫོགས་ཤིང་གསལ་ལེ་</w:t>
-      </w:r>
-      <w:r>
-        <w:rPr>
-          <w:rFonts w:ascii="Jomolhari" w:hAnsi="Jomolhari"/>
-          <w:vertAlign w:val="subscript"/>
-        </w:rPr>
-        <w:t>&lt;«པེ་»«སྣར་»ལ།&gt;</w:t>
-      </w:r>
-      <w:r>
-        <w:rPr>
-          <w:rFonts w:ascii="Jomolhari" w:hAnsi="Jomolhari"/>
-        </w:rPr>
-        <w:t>ཤིན་ཏུ་བསིལ་བའོ། །འོད་ནི་ལས་ཏེ་ལས་དང་ཉོན་མོངས་པ་ལ་སོགས་པ་བསལ་ཏེ་དོན་གྱི་ཆོས་ཉིད་གསལ་བར་བྱེད་པའོ། །བྱང་ཕྱོགས་རྔ་སྒྲའི་ཞིང་ན་མཐོང་བ་དོན་ཡོད་ལྗང་གུ་སངས་རྒྱས་ཀྱི་སྤྱན་གཉིས་བསྣམས་པའོ། །དེའི་ཡེ་ཤེས་ནི་མཐོང་བ་སྟེ་ཡེ་ཤེས་མ་བསྒྲིབས་པའོ། །ཡང་ན་མཐོང་བ་ནི་ཡོན་ཏན་ཏེ། ཤེས་རབ་དང་ཐུགས་རྗེས་སྤྱན་གྱིས་ཆོས་ཉིད་དང་སེམས་ཅན་གྱི་དོན་གསལ་བའོ། །ལས་ནི་དོན་ཡོད་པ་སྟེ། འདིས་སེམས་ཅན་ཐམས་ཅད་མངོན་པར་མཐོ་བ་དང་ངེས་པར་ལེགས་པའི་འབྲས་བུ་གདོན་མི་ཟ་བར་ཡོད་པར་མཛད་པའོ། །རིན་ཆེན་ཟླ་བ་ནི། བྱང་ཤར་འོད་ཟེར་ཅན་གྱི་ཞིང་ན་</w:t>
-      </w:r>
-      <w:r>
-        <w:rPr>
-          <w:rFonts w:ascii="Jomolhari" w:hAnsi="Jomolhari"/>
-          <w:vertAlign w:val="subscript"/>
-        </w:rPr>
-        <w:t>&lt;«སྣར་»«ཅོ་»ནི།&gt;</w:t>
-      </w:r>
-      <w:r>
-        <w:rPr>
-          <w:rFonts w:ascii="Jomolhari" w:hAnsi="Jomolhari"/>
-        </w:rPr>
-        <w:t>དཀར་ལྗང་། རིན་པོ་ཆེ་དང་ཟླ་བ་བསྣམས་པའི་སངས་རྒྱས་སོ། །དེའི་ཡོན་ཏན་ནི་རིན་པོ་ཆེའོ། །ཟླ་བ་ནི་ཡེ་ཤེས་དང་ལས་ཏེ་སྔ་མ་ལྟར་ཤེས་པར་བྱའོ། །འདིའི་འོག་ན་ཐལ་བས་ཁྱབ་པའི་ཞིང་ན་དྲི་མ་མེད་པ་སྟེ་དུད་ཁ་འམ་ཐལ་པའི་མདོག་ཅན་མེ་ལོང་དྲི་མ་མེད་པ་</w:t>
-      </w:r>
-      <w:r>
-        <w:rPr>
-          <w:rFonts w:ascii="Jomolhari" w:hAnsi="Jomolhari"/>
-          <w:vertAlign w:val="subscript"/>
-        </w:rPr>
-        <w:t>&lt;«པེ་»«སྣར་»+གཉིས།&gt;</w:t>
-      </w:r>
-      <w:r>
-        <w:rPr>
-          <w:rFonts w:ascii="Jomolhari" w:hAnsi="Jomolhari"/>
-        </w:rPr>
-        <w:t>བསྣམས་པ་བཞུགས་ཤིང་འཚོའོ། །དེ་ལ་དྲི་མ་མེད་པ་ནི་ཡེ་ཤེས་ཏེ་སྒྲིབ་པ་སྤངས་པའོ། །ནུས་པ་ནི་གཞན་དྲི་མ་མེད་པར་བྱེད་པའོ། །སྟོབས་ལ་སོགས་པ་གློ་བུར་བའི་དྲི་མ་དང་བྲལ་བས་ཤིན་ཏུ་གསལ་བ་ནི་ཡོན་ཏན་ནོ། །དེ་ལ་སྔ་མ་ལྟར་ཕྱག་འཚལ་བའོ། །དེ་དག་ནི་བཅུ་ཚན་དང་པོའོ།། །།</w:t>
-      </w:r>
-      <w:r>
-        <w:rPr>
-          <w:rFonts w:ascii="Jomolhari" w:hAnsi="Jomolhari"/>
-          <w:vertAlign w:val="subscript"/>
-        </w:rPr>
-        <w:t>&lt;«པེ་»«སྣར་»།&gt;</w:t>
-      </w:r>
-      <w:r>
-        <w:rPr>
-          <w:rFonts w:ascii="Jomolhari" w:hAnsi="Jomolhari"/>
-        </w:rPr>
-        <w:t>ཡང་བཅུ་ཚན་གཉིས་པ་ནི། །དཔལ་</w:t>
-      </w:r>
-      <w:r>
-        <w:rPr>
-          <w:rFonts w:ascii="Jomolhari" w:hAnsi="Jomolhari"/>
-          <w:vertAlign w:val="subscript"/>
-        </w:rPr>
-        <w:t>&lt;«པེ་»«སྣར་»དཔས།&gt;</w:t>
-      </w:r>
-      <w:r>
-        <w:rPr>
-          <w:rFonts w:ascii="Jomolhari" w:hAnsi="Jomolhari"/>
-        </w:rPr>
-        <w:t>སྦྱིན་ཞེས་བྱ་བ་ལ་སོགས་པ་སྟེ། དེ་ལ་དེའི་ཡང་སྟེང་གི་ཕྱོགས་ན་དཔལ་དང་ལྡན་པའི་ཞིང་ན་དེ་བཞིན་གཤེགས་པ་དཔས་བྱིན་དཀར་པོ་ཤིང་དཔལ་འབྲས་ཀྱི་སྡོང་བུ་ལོ་མ་འབྲས་བུ་དང་བཅས་པ་བསྣམས་པ་བཞུགས་ནས་སེམས་ཅན་གྱི་དོན་མཛད་པ་ཡིན་ལ། འདིར་སྟེང་དུ་གདན་ལ་བཞུགས་པར་བསམས་ཏེ་བདག་གིས་ཕྱག་འཚལ་བ་བྱས་པས་སྡིག་པར་</w:t>
-      </w:r>
-      <w:r>
-        <w:rPr>
-          <w:rFonts w:ascii="Jomolhari" w:hAnsi="Jomolhari"/>
-          <w:vertAlign w:val="subscript"/>
-        </w:rPr>
-        <w:t>&lt;«པེ་»«སྣར་»པ།&gt;</w:t>
-      </w:r>
-      <w:r>
-        <w:rPr>
-          <w:rFonts w:ascii="Jomolhari" w:hAnsi="Jomolhari"/>
-        </w:rPr>
-        <w:t>དག་པར་འགྱུར་རོ། །དེ་ལ་དཔའ་</w:t>
-        <w:br/>
-        <w:br/>
-        <w:t>[182a]བ་ནི་གཉིས་སུ་མེད་པའི་ཡེ་ཤེས་ཀྱིས་རྟོག་པ་ཐམས་ཅད་འཇོམས་པས་སོ། །ཡང་ན་ཡོན་ཏན་ནི་དཔའ་བ་སྟེ། གཞན་ལ་ཕུན་སུམ་ཚོགས་པ་ཐམས་ཅད་དང་བདེ་བ་ཐམས་ཅད་ཐོགས་པ་མེད་པར་མཛད་པའོ། །སྦྱིན་པ་ཞེས་པས་ལས་བསྟན་ཏེ། ཁམས་གསུམ་གྱི་སེམས་ཅན་ཐམས་ཅད་ལ་ཇི་ལྟར་འདོད་པའི་བྱ་བ་འམ་དགོས་པ་སྦྱིན་པའོ། །དེ་ལ་སྒོ་གསུམ་དང་བས་ཕྱག་འཚལ་བར་བྱའོ། །ཤར་ཕྱོགས་སྒྲིབ་པ་དང་བྲལ་བའི་ཞིང་ན་དཔལ་(ཆངས་,ཚངས་)པ་དམར་སེར་པདྨ་དང་ཉི་མ་བསྣམས་པའོ། །དེ་ལ་སྒྲིབ་པ་ཐམས་ཅད་དང་བྲལ་བའི་ཡེ་ཤེས་ནི་ཚངས་པའོ། །ཡང་ན་ཚངས་པ་བཞིན་དུ་སེམས་ཅན་ཐམས་ཅད་འཁོར་བ་ནས་དག་པར་བྱེད་པ་ནི་ཚངས་པ་སྟེ་ལས་སོ། །ཡང་ཚངས་པ་ནི་རང་ཉིད་དང་གཞན་དག་པར་བྱེད་པའི་ཡོན་ཏན་ཚད་མེད་པ་མངའ་བས་ན་ཚངས་པ་སྟེ་ཡོན་ཏན་ནོ། །ཚངས་པས་བྱིན་ནི་ཤར་ལྷོ་མྱ་ངན་མེད་པའི་ཞིང་ན་སེར་པོ་ཟླ་བ་དང་པདྨ་བསྣམས་བའོ། །དེ་ཡང་ཚངས་པ་ནི་ཡེ་ཤེས་དང་ཡོན་ཏན་ཏེ་</w:t>
-      </w:r>
-      <w:r>
-        <w:rPr>
-          <w:rFonts w:ascii="Jomolhari" w:hAnsi="Jomolhari"/>
-          <w:vertAlign w:val="subscript"/>
-        </w:rPr>
-        <w:t>&lt;«པེ་»«སྣར་»དེ།&gt;</w:t>
-      </w:r>
-      <w:r>
-        <w:rPr>
-          <w:rFonts w:ascii="Jomolhari" w:hAnsi="Jomolhari"/>
-        </w:rPr>
-        <w:t>སྔ་མ་དང་འདྲའོ། །དེས་སེམས་ཅན་ཐམས་ཅད་ལ་དག་པའི་བདེ་བ་སྦྱིན་པ་ནི་ལས་སོ། །ཆུ་ལྷ་ནི་ལྷོ་ཕྱོགས་དྲི་མ་མེད་པའི་ཞིང་ན་སྔོན་པོ་ཆུའི་དཀྱིལ་འཁོར་ན་ཆོས་འཆད་པའི་ཕྱག་རྒྱ་ཅན་ནོ། །དེ་ཡང་ཆུ་ནི་ཡེ་ཤེས་ཏེ་ཤིན་ཏུ་དྲི་མ་མེད་ཅིང་དང་བའོ། །ཡང་ན་ལས་ནི་ཐུགས་རྗེ་ཆེན་པོས་དམ་པའི་ཆོས་ཀྱིས་སེམས་ཅན་གྱི་རྒྱུད་བརླན་པར་མཛད་པས་ན་ཆུའོ། །ལྷ་ནི་ཡོན་ཏན་ཏེ་མཐུ་དང་རྫུ་འཕྲུལ་ལ་སོགས་པ་དང་ལྡན་པའོ། །ལྷོ་ནུབ་གསལ་བའི་ཞིང་ན་དཀར་པོ། ཆུ་ལྷའི་དཀྱིལ་འཁོར་དང་མེ་ལོང་བསྣམས་པ་ནི་ཆུ་ལྷའི་ལྷའོ། །དེ་ལ་ཆུ་ནི་ཡེ་ཤེས་ཏེ་སྔ་མ་བཞིན་ནོ། །ལས་ནི་ལྷ་སྟེ་རྫུ་འཕྲུལ་ལ་སོགས་པས་སེམས་ཅན་ཐམས་ཅད་ཀྱི་དོན་མཛད་པའོ། །དེའི་ཡང་ལྷ་ནི་ཡོན་ཏན་ནོ། །དཔལ་བཟང་ནི་ནུབ་ཕྱོགས་བདེ་བ་ཅན་གྱི་ཞིང་ན་བཞུགས་བ་དམར་པོ་པདྨ་དང་དཔག་བསམ་གྱི་ཤིང་བུ་བསྣམས་པ་ཡིན་ལ། དཔལ་ནི་ཡོན་ཏན་ཏེ་བདག་དང་གཞན་གྱི་དོན་ཕུན་སུམ་ཚོགས་པའོ། །བཟང་པོ་ནི་ཡེ་ཤེས་དང་ལས་ཏེ། ཡེ་ཤེས་ཤིན་ཏུ་མཆོག་ཏུ་གྱུར་པ་དང་། གཞན་མྱ་ངན་ལས་འདས་པའི་ལམ་བཟང་པོས་མྱ་ངན་ལས་འདས་པར་འདྲེན་པར་མཛད་པའོ། །ནུབ་བྱང་དྲི་བཟང་པོས་ཁྱབ་པའི་ཞིང་ན་སངས་རྒྱས་ཙནྡན་དཔལ་དམར་</w:t>
-        <w:br/>
-        <w:br/>
-        <w:t>[182b]སེར་ཙནྡན་གྱི་སྡོང་པོ་དང་དཔལ་འབྲས་བསྣམས་པ་བཞུགས་པའོ། །དེའི་ཡེ་ཤེས་ནི་ཙནྡན་ཏེ། མ་རིག་པ་ལ་སོགས་པའི་གདུང་བ་བསིལ་ཞིང་དག་པའོ། །ཡང་ན་ཙནྡན་ནི་ཡོན་ཏན་ཏེ་སྟོབས་ལ་སོགས་པའི་ཡོན་ཏན་ཆེན་པོས་ཐམས་ཅད་དུ་ཁྱབ་པའོ། །དཔལ་ནི་ལས་ཏེ་སྔ་མ་བཞིན་དུ་ཤེས་པར་བྱའོ། །གཟི་བརྗིད་མཐའ་ཡས་ནི་བྱང་ཕྱོགས་གཟི་བརྗིད་དང་ལྡན་པའི་ཞིང་ན་དམར་པོ་ཉི་མ་གཉིས་བསྣམས་པ་འཁོར་མང་པོ་དང་བཅས་པ་བཞུགས་སོ། །དེའི་ཡེ་ཤེས་ནི་གཟི་བརྗིད་དེ་གསལ་བའི་ཡེ་ཤེས་ཀྱིས་གཞན་གསལ་བར་མཛད་ཅིང་ཟིལ་གྱིས་གནོན་པའི་ནུས་པ་ཅན་ནོ། །མཐའ་ཡས་ནི་ལས་དང་ཡོན་ཏན་ཏེ་སེམས་ཅན་གྲངས་མེད་པའི་དོན་མཛད་པ་དང་། གཟུགས་ཅན་དང་གཟུགས་ཅན་མ་ཡིན་པའི་ཡོན་ཏན་དཔག་ཏུ་མེད་པ་དང་ལྡན་པའོ། །བྱང་ཤར་དོན་ཡོད་པ་དང་ལྡན་པའི་ཞིང་ན་འོད་དཔལ་དཀར་པོ། འོད་དཀར་པོའི་དཀྱིལ་འཁོར་བསྣམས་པ་བཞུགས་ཤིང་འཚོ་སྐྱོང་བའོ། །དེ་ལ་འོད་ནི་ཡེ་ཤེས་ཏེ། ཉི་མ་ལྟ་བུའི་ཡེ་ཤེས་དེས་ནི་རང་དང་གཞན་གྱི་ཉོན་མོངས་པ་དང་ཤེས་བྱའི་སྒྲིབ་པའི་མུན་པ་སེལ་བའོ། །དཔལ་ནི་ཡོན་ཏན་དང་ལས་ཏེ་སྔ་མ་ལྟར་གཉིས་སུ་ཤེས་པར་བྱའོ། །མྱ་ངན་མེད་པའི་དཔལ་ནི་འོག་གི་ཕྱོགས་སྒྲིབས་</w:t>
-      </w:r>
-      <w:r>
-        <w:rPr>
-          <w:rFonts w:ascii="Jomolhari" w:hAnsi="Jomolhari"/>
-          <w:vertAlign w:val="subscript"/>
-        </w:rPr>
-        <w:t>&lt;«པེ་»«སྣར་»སྒྲིབ།&gt;</w:t>
-      </w:r>
-      <w:r>
-        <w:rPr>
-          <w:rFonts w:ascii="Jomolhari" w:hAnsi="Jomolhari"/>
-        </w:rPr>
-        <w:t>པ་དང་བྲལ་བའི་ཞིང་ན་སྐུ་མདོག་སྔོ་སྐྱ་ཤིང་མྱ་ངན་མེད་པ་བསྣམས་པ་བཞུགས་ཏེ། དེ་ཡང་མྱ་ངན་མེད་པ་ནི་ཡེ་ཤེས་ཏེ་འཁོར་བ་ལས་འདས་ཤིང་སྒྲིབ་པ་ཐམས་ཅད་དང་བྲལ་བའོ། །ཡང་ན་ལས་ནི་སེམས་ཅན་ཐམས་ཅད་ཀྱི་མྱ་ངན་ཏེ་སྡུག་བསྔལ་དང་འཁོར་བ་བྲལ་བར་མཛད་པས་ན་དེ་དག་མེད་པའོ། །དཔལ་ནི་ཡོན་ཏན་ནོ། །དེ་ལ་སྔ་མ་ལྟར་སྒོ་གསུམ་དང་བས་ཕྱག་འཚལ་བར་བྱའོ། །དེ་དག་ནི་བཅུ་ཚན་གཉིས་པའོ།། །།</w:t>
-      </w:r>
-      <w:r>
-        <w:rPr>
-          <w:rFonts w:ascii="Jomolhari" w:hAnsi="Jomolhari"/>
-          <w:vertAlign w:val="subscript"/>
-        </w:rPr>
-        <w:t>&lt;«པེ་»«སྣར་»།།&gt;</w:t>
-      </w:r>
-      <w:r>
-        <w:rPr>
-          <w:rFonts w:ascii="Jomolhari" w:hAnsi="Jomolhari"/>
-        </w:rPr>
-        <w:t>ཡང་བཅུ་ཚན་གསུམ་པ་ནི། དེའི་ཡང་སྟེང་གི་ཕྱོགས་ན་སྲེད་པ་དང་བྲལ་པའི་ཞིང་ན་སྲེད་མེད་ཀྱི་བུ་སྔོན་པོ། །རི་རབ་དང་པདྨའི་ཕྱག་རྒྱ་ཅན་འཁོར་ལ་ཆོས་འཆད་ཅིང་སེམས་ཅན་རྣམས་ལ་འཚོ་སྐྱོང་ངོ་། །དེ་ཡང་སྲེད་མེད་ནི་ཡེ་ཤེས་ཏེ་རྟོག་པ་དང་བྲལ་བའོ། །ལས་ནི་སྲེད་པ་མེད་པ་སྟེ་སེམས་ཅན་འཁོར་བ་ལ་ཆགས་པ་དང་བྲལ་བར་མཛད་པའོ། །དེའི་བུ་ནི་སངས་རྒྱས་ཏེ་དེ་ལས་སྐྱེས་ཤིང་བྱམས་པ་ལ་སོགས་པའི་ཡོན་ཏན་དང་ལྡན་པས་ན་བུ་ཞེས་བཤད་དོ། །ཤར་ཕྱོགས་མེ་ཏོག་ཆེར་</w:t>
-      </w:r>
-      <w:r>
-        <w:rPr>
-          <w:rFonts w:ascii="Jomolhari" w:hAnsi="Jomolhari"/>
-          <w:vertAlign w:val="subscript"/>
-        </w:rPr>
-        <w:t>&lt;«སྣར་»ཆར།&gt;</w:t>
+        <w:t>&lt;1,1,①&gt;</w:t>
       </w:r>
       <w:r>
         <w:rPr>
@@ -864,7 +553,7 @@
           <w:rFonts w:ascii="Jomolhari" w:hAnsi="Jomolhari"/>
           <w:vertAlign w:val="subscript"/>
         </w:rPr>
-        <w:t>&lt;«པེ་»«སྣར་»-ཞེས།&gt;</w:t>
+        <w:t>&lt;2,4,④&gt;</w:t>
       </w:r>
       <w:r>
         <w:rPr>
@@ -880,7 +569,7 @@
           <w:rFonts w:ascii="Jomolhari" w:hAnsi="Jomolhari"/>
           <w:vertAlign w:val="subscript"/>
         </w:rPr>
-        <w:t>&lt;«པེ་»«སྣར་»པ།&gt;</w:t>
+        <w:t>&lt;3,1,①&gt;</w:t>
       </w:r>
       <w:r>
         <w:rPr>
@@ -893,7 +582,7 @@
           <w:rFonts w:ascii="Jomolhari" w:hAnsi="Jomolhari"/>
           <w:vertAlign w:val="subscript"/>
         </w:rPr>
-        <w:t>&lt;«པེ་»«སྣར་»ཀྱི།&gt;</w:t>
+        <w:t>&lt;4,#དུ&gt;</w:t>
       </w:r>
       <w:r>
         <w:rPr>
@@ -909,7 +598,7 @@
           <w:rFonts w:ascii="Jomolhari" w:hAnsi="Jomolhari"/>
           <w:vertAlign w:val="subscript"/>
         </w:rPr>
-        <w:t>&lt;«སྣར་»དེས།&gt;</w:t>
+        <w:t>&lt;1,1,①&gt;</w:t>
       </w:r>
       <w:r>
         <w:rPr>
@@ -922,7 +611,7 @@
           <w:rFonts w:ascii="Jomolhari" w:hAnsi="Jomolhari"/>
           <w:vertAlign w:val="subscript"/>
         </w:rPr>
-        <w:t>&lt;«པེ་»«སྣར་»ཀྱིས།&gt;</w:t>
+        <w:t>&lt;2,2,②&gt;</w:t>
       </w:r>
       <w:r>
         <w:rPr>
@@ -935,7 +624,7 @@
           <w:rFonts w:ascii="Jomolhari" w:hAnsi="Jomolhari"/>
           <w:vertAlign w:val="subscript"/>
         </w:rPr>
-        <w:t>&lt;«པེ་»«སྣར་»འདི།&gt;</w:t>
+        <w:t>&lt;1,1,①&gt;</w:t>
       </w:r>
       <w:r>
         <w:rPr>
@@ -948,7 +637,7 @@
           <w:rFonts w:ascii="Jomolhari" w:hAnsi="Jomolhari"/>
           <w:vertAlign w:val="subscript"/>
         </w:rPr>
-        <w:t>&lt;«སྣར་»ནི།&gt;</w:t>
+        <w:t>&lt;2,2,②&gt;</w:t>
       </w:r>
       <w:r>
         <w:rPr>
@@ -961,7 +650,7 @@
           <w:rFonts w:ascii="Jomolhari" w:hAnsi="Jomolhari"/>
           <w:vertAlign w:val="subscript"/>
         </w:rPr>
-        <w:t>&lt;«པེ་»«སྣར་»ཀྱི།&gt;</w:t>
+        <w:t>&lt;3,#&gt;</w:t>
       </w:r>
       <w:r>
         <w:rPr>
@@ -977,7 +666,7 @@
           <w:rFonts w:ascii="Jomolhari" w:hAnsi="Jomolhari"/>
           <w:vertAlign w:val="subscript"/>
         </w:rPr>
-        <w:t>&lt;«སྣར་»ས།&gt;</w:t>
+        <w:t>&lt;4,#དྷི&gt;</w:t>
       </w:r>
       <w:r>
         <w:rPr>
@@ -990,7 +679,7 @@
           <w:rFonts w:ascii="Jomolhari" w:hAnsi="Jomolhari"/>
           <w:vertAlign w:val="subscript"/>
         </w:rPr>
-        <w:t>&lt;«པེ་»«སྣར་»དྲང་སྟེ།&gt;</w:t>
+        <w:t>&lt;5,5,⑤&gt;</w:t>
       </w:r>
       <w:r>
         <w:rPr>
@@ -1003,7 +692,7 @@
           <w:rFonts w:ascii="Jomolhari" w:hAnsi="Jomolhari"/>
           <w:vertAlign w:val="subscript"/>
         </w:rPr>
-        <w:t>&lt;«པེ་»«སྣར་»བསྟད།&gt;</w:t>
+        <w:t>&lt;1,1,①&gt;</w:t>
       </w:r>
       <w:r>
         <w:rPr>
@@ -1019,7 +708,7 @@
           <w:rFonts w:ascii="Jomolhari" w:hAnsi="Jomolhari"/>
           <w:vertAlign w:val="subscript"/>
         </w:rPr>
-        <w:t>&lt;«པེ་»བསམ།&gt;</w:t>
+        <w:t>&lt;1,#&gt;</w:t>
       </w:r>
       <w:r>
         <w:rPr>
@@ -1032,7 +721,7 @@
           <w:rFonts w:ascii="Jomolhari" w:hAnsi="Jomolhari"/>
           <w:vertAlign w:val="subscript"/>
         </w:rPr>
-        <w:t>&lt;«སྣར་»སྡེ།&gt;</w:t>
+        <w:t>&lt;2,4,④&gt;</w:t>
       </w:r>
       <w:r>
         <w:rPr>
@@ -1045,7 +734,7 @@
           <w:rFonts w:ascii="Jomolhari" w:hAnsi="Jomolhari"/>
           <w:vertAlign w:val="subscript"/>
         </w:rPr>
-        <w:t>&lt;«སྣར་»ནས།&gt;</w:t>
+        <w:t>&lt;3,1,①&gt;</w:t>
       </w:r>
       <w:r>
         <w:rPr>
@@ -1058,7 +747,7 @@
           <w:rFonts w:ascii="Jomolhari" w:hAnsi="Jomolhari"/>
           <w:vertAlign w:val="subscript"/>
         </w:rPr>
-        <w:t>&lt;«པེ་»«སྣར་»གི།&gt;</w:t>
+        <w:t>&lt;4,#རྗོ&gt;</w:t>
       </w:r>
       <w:r>
         <w:rPr>
@@ -1071,7 +760,7 @@
           <w:rFonts w:ascii="Jomolhari" w:hAnsi="Jomolhari"/>
           <w:vertAlign w:val="subscript"/>
         </w:rPr>
-        <w:t>&lt;«པེ་»-ལ་སོགས།&gt;</w:t>
+        <w:t>&lt;5,5,⑤&gt;</w:t>
       </w:r>
       <w:r>
         <w:rPr>
@@ -1084,7 +773,7 @@
           <w:rFonts w:ascii="Jomolhari" w:hAnsi="Jomolhari"/>
           <w:vertAlign w:val="subscript"/>
         </w:rPr>
-        <w:t>&lt;«པེ་»«སྣར་»གྱིས་བྱེད་པ།&gt;</w:t>
+        <w:t>&lt;6,#བུ&gt;</w:t>
       </w:r>
       <w:r>
         <w:rPr>
@@ -1097,7 +786,7 @@
           <w:rFonts w:ascii="Jomolhari" w:hAnsi="Jomolhari"/>
           <w:vertAlign w:val="subscript"/>
         </w:rPr>
-        <w:t>&lt;«པེ་»«སྣར་»པའོ།&gt;</w:t>
+        <w:t>&lt;7,7,⑦&gt;</w:t>
       </w:r>
       <w:r>
         <w:rPr>
@@ -1110,7 +799,7 @@
           <w:rFonts w:ascii="Jomolhari" w:hAnsi="Jomolhari"/>
           <w:vertAlign w:val="subscript"/>
         </w:rPr>
-        <w:t>&lt;«སྣར་»གི།&gt;</w:t>
+        <w:t>&lt;1,1,①&gt;</w:t>
       </w:r>
       <w:r>
         <w:rPr>
@@ -1123,7 +812,7 @@
           <w:rFonts w:ascii="Jomolhari" w:hAnsi="Jomolhari"/>
           <w:vertAlign w:val="subscript"/>
         </w:rPr>
-        <w:t>&lt;«པེ་»གྱིད།&gt;</w:t>
+        <w:t>&lt;2,#&gt;</w:t>
       </w:r>
       <w:r>
         <w:rPr>
@@ -1136,7 +825,7 @@
           <w:rFonts w:ascii="Jomolhari" w:hAnsi="Jomolhari"/>
           <w:vertAlign w:val="subscript"/>
         </w:rPr>
-        <w:t>&lt;«པེ་»«སྣར་»རྩལ།&gt;</w:t>
+        <w:t>&lt;3,1,1&gt;</w:t>
       </w:r>
       <w:r>
         <w:rPr>
@@ -1152,7 +841,7 @@
           <w:rFonts w:ascii="Jomolhari" w:hAnsi="Jomolhari"/>
           <w:vertAlign w:val="subscript"/>
         </w:rPr>
-        <w:t>&lt;«པེ་»«སྣར་»པ་ཡིའོ།&gt;</w:t>
+        <w:t>&lt;4,#རྗོ&gt;</w:t>
       </w:r>
       <w:r>
         <w:rPr>
@@ -1165,7 +854,7 @@
           <w:rFonts w:ascii="Jomolhari" w:hAnsi="Jomolhari"/>
           <w:vertAlign w:val="subscript"/>
         </w:rPr>
-        <w:t>&lt;«པེ་»«སྣར་»འགྲོན།&gt;</w:t>
+        <w:t>&lt;5,5,⑤&gt;</w:t>
       </w:r>
       <w:r>
         <w:rPr>
@@ -1178,7 +867,7 @@
           <w:rFonts w:ascii="Jomolhari" w:hAnsi="Jomolhari"/>
           <w:vertAlign w:val="subscript"/>
         </w:rPr>
-        <w:t>&lt;«པེ་»«སྣར་»-དང་།&gt;</w:t>
+        <w:t>&lt;6,6,⑥&gt;</w:t>
       </w:r>
       <w:r>
         <w:rPr>
@@ -1191,7 +880,7 @@
           <w:rFonts w:ascii="Jomolhari" w:hAnsi="Jomolhari"/>
           <w:vertAlign w:val="subscript"/>
         </w:rPr>
-        <w:t>&lt;«པེ་»འཕྲོགས།&gt;</w:t>
+        <w:t>&lt;7,7,⑦&gt;</w:t>
       </w:r>
       <w:r>
         <w:rPr>
@@ -1204,7 +893,7 @@
           <w:rFonts w:ascii="Jomolhari" w:hAnsi="Jomolhari"/>
           <w:vertAlign w:val="subscript"/>
         </w:rPr>
-        <w:t>&lt;«པེ་»«སྣར་»+མ།&gt;</w:t>
+        <w:t>&lt;8,8,⑧&gt;</w:t>
       </w:r>
       <w:r>
         <w:rPr>
@@ -1217,7 +906,7 @@
           <w:rFonts w:ascii="Jomolhari" w:hAnsi="Jomolhari"/>
           <w:vertAlign w:val="subscript"/>
         </w:rPr>
-        <w:t>&lt;«པེ་»«སྣར་»-པ།&gt;</w:t>
+        <w:t>&lt;9,9,⑨&gt;</w:t>
       </w:r>
       <w:r>
         <w:rPr>
@@ -1230,7 +919,7 @@
           <w:rFonts w:ascii="Jomolhari" w:hAnsi="Jomolhari"/>
           <w:vertAlign w:val="subscript"/>
         </w:rPr>
-        <w:t>&lt;«སྣར་»བ།&gt;</w:t>
+        <w:t>&lt;10,12,⑫&gt;</w:t>
       </w:r>
       <w:r>
         <w:rPr>
@@ -1243,7 +932,7 @@
           <w:rFonts w:ascii="Jomolhari" w:hAnsi="Jomolhari"/>
           <w:vertAlign w:val="subscript"/>
         </w:rPr>
-        <w:t>&lt;«སྣར་»ཡིད།&gt;</w:t>
+        <w:t>&lt;11,#()&gt;</w:t>
       </w:r>
       <w:r>
         <w:rPr>
@@ -1256,7 +945,7 @@
           <w:rFonts w:ascii="Jomolhari" w:hAnsi="Jomolhari"/>
           <w:vertAlign w:val="subscript"/>
         </w:rPr>
-        <w:t>&lt;«པེ་»«སྣར་»པ།&gt;</w:t>
+        <w:t>&lt;12,12,⑫&gt;</w:t>
       </w:r>
       <w:r>
         <w:rPr>
@@ -1269,7 +958,7 @@
           <w:rFonts w:ascii="Jomolhari" w:hAnsi="Jomolhari"/>
           <w:vertAlign w:val="subscript"/>
         </w:rPr>
-        <w:t>&lt;«པེ་»«སྣར་»ད།&gt;</w:t>
+        <w:t>&lt;13,12,⑫&gt;</w:t>
       </w:r>
       <w:r>
         <w:rPr>
@@ -1282,7 +971,7 @@
           <w:rFonts w:ascii="Jomolhari" w:hAnsi="Jomolhari"/>
           <w:vertAlign w:val="subscript"/>
         </w:rPr>
-        <w:t>&lt;«པེ་»«སྣར་»ཡང་།&gt;</w:t>
+        <w:t>&lt;1,1,①&gt;</w:t>
       </w:r>
       <w:r>
         <w:rPr>
@@ -1295,7 +984,7 @@
           <w:rFonts w:ascii="Jomolhari" w:hAnsi="Jomolhari"/>
           <w:vertAlign w:val="subscript"/>
         </w:rPr>
-        <w:t>&lt;«པེ་»ཀྱི།&gt;</w:t>
+        <w:t>&lt;2,2,②&gt;</w:t>
       </w:r>
       <w:r>
         <w:rPr>
@@ -1308,7 +997,7 @@
           <w:rFonts w:ascii="Jomolhari" w:hAnsi="Jomolhari"/>
           <w:vertAlign w:val="subscript"/>
         </w:rPr>
-        <w:t>&lt;«སྣར་»པ།&gt;</w:t>
+        <w:t>&lt;3,1,①&gt;</w:t>
       </w:r>
       <w:r>
         <w:rPr>
@@ -1321,7 +1010,7 @@
           <w:rFonts w:ascii="Jomolhari" w:hAnsi="Jomolhari"/>
           <w:vertAlign w:val="subscript"/>
         </w:rPr>
-        <w:t>&lt;«པེ་»«སྣར་»-པ།&gt;</w:t>
+        <w:t>&lt;4,#རྗོ&gt;</w:t>
       </w:r>
       <w:r>
         <w:rPr>
@@ -1337,7 +1026,7 @@
           <w:rFonts w:ascii="Jomolhari" w:hAnsi="Jomolhari"/>
           <w:vertAlign w:val="subscript"/>
         </w:rPr>
-        <w:t>&lt;«པེ་»«སྣར་»པའོ།&gt;</w:t>
+        <w:t>&lt;5,5,⑤&gt;</w:t>
       </w:r>
       <w:r>
         <w:rPr>
@@ -1350,7 +1039,7 @@
           <w:rFonts w:ascii="Jomolhari" w:hAnsi="Jomolhari"/>
           <w:vertAlign w:val="subscript"/>
         </w:rPr>
-        <w:t>&lt;«སྣར་»འགག་།&gt;</w:t>
+        <w:t>&lt;6,#བུ&gt;</w:t>
       </w:r>
       <w:r>
         <w:rPr>
@@ -1363,7 +1052,7 @@
           <w:rFonts w:ascii="Jomolhari" w:hAnsi="Jomolhari"/>
           <w:vertAlign w:val="subscript"/>
         </w:rPr>
-        <w:t>&lt;«པེ་»«སྣར་»དེ།&gt;</w:t>
+        <w:t>&lt;1,1,①&gt;</w:t>
       </w:r>
       <w:r>
         <w:rPr>
@@ -1379,7 +1068,7 @@
           <w:rFonts w:ascii="Jomolhari" w:hAnsi="Jomolhari"/>
           <w:vertAlign w:val="subscript"/>
         </w:rPr>
-        <w:t>&lt;«པེ་»«སྣར་»པར།&gt;</w:t>
+        <w:t>&lt;2,1,①&gt;</w:t>
       </w:r>
       <w:r>
         <w:rPr>
@@ -1392,7 +1081,7 @@
           <w:rFonts w:ascii="Jomolhari" w:hAnsi="Jomolhari"/>
           <w:vertAlign w:val="subscript"/>
         </w:rPr>
-        <w:t>&lt;«པེ་»«སྣར་»ཀྱི།&gt;</w:t>
+        <w:t>&lt;3,1,①&gt;</w:t>
       </w:r>
       <w:r>
         <w:rPr>
@@ -1405,7 +1094,7 @@
           <w:rFonts w:ascii="Jomolhari" w:hAnsi="Jomolhari"/>
           <w:vertAlign w:val="subscript"/>
         </w:rPr>
-        <w:t>&lt;«པེ་»«སྣར་»ཏེ།&gt;</w:t>
+        <w:t>&lt;4,4,④&gt;</w:t>
       </w:r>
       <w:r>
         <w:rPr>
@@ -1418,7 +1107,7 @@
           <w:rFonts w:ascii="Jomolhari" w:hAnsi="Jomolhari"/>
           <w:vertAlign w:val="subscript"/>
         </w:rPr>
-        <w:t>&lt;«པེ་»«སྣར་»བཞིས།&gt;</w:t>
+        <w:t>&lt;5,5,⑤&gt;</w:t>
       </w:r>
       <w:r>
         <w:rPr>
@@ -1431,7 +1120,7 @@
           <w:rFonts w:ascii="Jomolhari" w:hAnsi="Jomolhari"/>
           <w:vertAlign w:val="subscript"/>
         </w:rPr>
-        <w:t>&lt;«པེ་»«སྣར་»ད།&gt;</w:t>
+        <w:t>&lt;1,1,①&gt;</w:t>
       </w:r>
       <w:r>
         <w:rPr>
@@ -1444,7 +1133,7 @@
           <w:rFonts w:ascii="Jomolhari" w:hAnsi="Jomolhari"/>
           <w:vertAlign w:val="subscript"/>
         </w:rPr>
-        <w:t>&lt;«པེ་»«སྣར་»བཅད།&gt;</w:t>
+        <w:t>&lt;2,2,②&gt;</w:t>
       </w:r>
       <w:r>
         <w:rPr>
@@ -1457,7 +1146,7 @@
           <w:rFonts w:ascii="Jomolhari" w:hAnsi="Jomolhari"/>
           <w:vertAlign w:val="subscript"/>
         </w:rPr>
-        <w:t>&lt;«པེ་»«སྣར་»བསྟེན།&gt;</w:t>
+        <w:t>&lt;3,1,①&gt;</w:t>
       </w:r>
       <w:r>
         <w:rPr>
@@ -1470,7 +1159,7 @@
           <w:rFonts w:ascii="Jomolhari" w:hAnsi="Jomolhari"/>
           <w:vertAlign w:val="subscript"/>
         </w:rPr>
-        <w:t>&lt;«པེ་»«སྣར་»ན།&gt;</w:t>
+        <w:t>&lt;4,4,④&gt;</w:t>
       </w:r>
       <w:r>
         <w:rPr>
@@ -1486,7 +1175,7 @@
           <w:rFonts w:ascii="Jomolhari" w:hAnsi="Jomolhari"/>
           <w:vertAlign w:val="subscript"/>
         </w:rPr>
-        <w:t>&lt;«པེ་»«སྣར་»དཀོར།&gt;</w:t>
+        <w:t>&lt;5,#འུ&gt;</w:t>
       </w:r>
       <w:r>
         <w:rPr>
@@ -1499,7 +1188,7 @@
           <w:rFonts w:ascii="Jomolhari" w:hAnsi="Jomolhari"/>
           <w:vertAlign w:val="subscript"/>
         </w:rPr>
-        <w:t>&lt;«པེ་»«སྣར་»ན།&gt;</w:t>
+        <w:t>&lt;6,#དུ&gt;</w:t>
       </w:r>
       <w:r>
         <w:rPr>
@@ -1512,7 +1201,7 @@
           <w:rFonts w:ascii="Jomolhari" w:hAnsi="Jomolhari"/>
           <w:vertAlign w:val="subscript"/>
         </w:rPr>
-        <w:t>&lt;«པེ་»«སྣར་»-པ།&gt;</w:t>
+        <w:t>&lt;1,#&gt;</w:t>
       </w:r>
       <w:r>
         <w:rPr>
@@ -1525,7 +1214,7 @@
           <w:rFonts w:ascii="Jomolhari" w:hAnsi="Jomolhari"/>
           <w:vertAlign w:val="subscript"/>
         </w:rPr>
-        <w:t>&lt;«པེ་»-ཏུ།&gt;</w:t>
+        <w:t>&lt;2,#སྡེ&gt;</w:t>
       </w:r>
       <w:r>
         <w:rPr>
@@ -1538,7 +1227,7 @@
           <w:rFonts w:ascii="Jomolhari" w:hAnsi="Jomolhari"/>
           <w:vertAlign w:val="subscript"/>
         </w:rPr>
-        <w:t>&lt;«པེ་»«སྣར་»ནི།&gt;</w:t>
+        <w:t>&lt;3,1,①&gt;</w:t>
       </w:r>
       <w:r>
         <w:rPr>
@@ -1551,7 +1240,7 @@
           <w:rFonts w:ascii="Jomolhari" w:hAnsi="Jomolhari"/>
           <w:vertAlign w:val="subscript"/>
         </w:rPr>
-        <w:t>&lt;«པེ་»-སུ།&gt;</w:t>
+        <w:t>&lt;4,#རྗོ&gt;</w:t>
       </w:r>
       <w:r>
         <w:rPr>
@@ -1564,7 +1253,7 @@
           <w:rFonts w:ascii="Jomolhari" w:hAnsi="Jomolhari"/>
           <w:vertAlign w:val="subscript"/>
         </w:rPr>
-        <w:t>&lt;«སྣར་»ངོ་།&gt;</w:t>
+        <w:t>&lt;5,5,⑤&gt;</w:t>
       </w:r>
       <w:r>
         <w:rPr>
@@ -1580,7 +1269,7 @@
           <w:rFonts w:ascii="Jomolhari" w:hAnsi="Jomolhari"/>
           <w:vertAlign w:val="subscript"/>
         </w:rPr>
-        <w:t>&lt;«སྣར་»ན།&gt;</w:t>
+        <w:t>&lt;1,1,①&gt;</w:t>
       </w:r>
       <w:r>
         <w:rPr>
@@ -1593,7 +1282,7 @@
           <w:rFonts w:ascii="Jomolhari" w:hAnsi="Jomolhari"/>
           <w:vertAlign w:val="subscript"/>
         </w:rPr>
-        <w:t>&lt;«པེ་»གྱི།&gt;</w:t>
+        <w:t>&lt;2,5,⑤&gt;</w:t>
       </w:r>
       <w:r>
         <w:rPr>
@@ -1606,7 +1295,7 @@
           <w:rFonts w:ascii="Jomolhari" w:hAnsi="Jomolhari"/>
           <w:vertAlign w:val="subscript"/>
         </w:rPr>
-        <w:t>&lt;«པེ་»«སྣར་»-ན།&gt;</w:t>
+        <w:t>&lt;3,#ཛེེ&gt;</w:t>
       </w:r>
       <w:r>
         <w:rPr>
@@ -1619,7 +1308,7 @@
           <w:rFonts w:ascii="Jomolhari" w:hAnsi="Jomolhari"/>
           <w:vertAlign w:val="subscript"/>
         </w:rPr>
-        <w:t>&lt;«པེ་»སྐབས།&gt;</w:t>
+        <w:t>&lt;4,#རྗོ&gt;</w:t>
       </w:r>
       <w:r>
         <w:rPr>
@@ -1632,7 +1321,7 @@
           <w:rFonts w:ascii="Jomolhari" w:hAnsi="Jomolhari"/>
           <w:vertAlign w:val="subscript"/>
         </w:rPr>
-        <w:t>&lt;«པེ་»«སྣར་»-ནི།&gt;</w:t>
+        <w:t>&lt;5,5,⑤&gt;</w:t>
       </w:r>
       <w:r>
         <w:rPr>
@@ -1645,7 +1334,7 @@
           <w:rFonts w:ascii="Jomolhari" w:hAnsi="Jomolhari"/>
           <w:vertAlign w:val="subscript"/>
         </w:rPr>
-        <w:t>&lt;«སྣར་»མི།&gt;</w:t>
+        <w:t>&lt;6,#དུ&gt;</w:t>
       </w:r>
       <w:r>
         <w:rPr>
@@ -1658,7 +1347,7 @@
           <w:rFonts w:ascii="Jomolhari" w:hAnsi="Jomolhari"/>
           <w:vertAlign w:val="subscript"/>
         </w:rPr>
-        <w:t>&lt;«པེ་»«སྣར་»འདི།&gt;</w:t>
+        <w:t>&lt;1,1,1&gt;</w:t>
       </w:r>
       <w:r>
         <w:rPr>
@@ -1674,7 +1363,7 @@
           <w:rFonts w:ascii="Jomolhari" w:hAnsi="Jomolhari"/>
           <w:vertAlign w:val="subscript"/>
         </w:rPr>
-        <w:t>&lt;«པེ་»སྣར་»སྙོམས།&gt;</w:t>
+        <w:t>&lt;2,5,⑤&gt;</w:t>
       </w:r>
       <w:r>
         <w:rPr>
@@ -1687,7 +1376,7 @@
           <w:rFonts w:ascii="Jomolhari" w:hAnsi="Jomolhari"/>
           <w:vertAlign w:val="subscript"/>
         </w:rPr>
-        <w:t>&lt;«སྣར་»པའོ།&gt;</w:t>
+        <w:t>&lt;3,1,①&gt;</w:t>
       </w:r>
       <w:r>
         <w:rPr>
@@ -1700,7 +1389,7 @@
           <w:rFonts w:ascii="Jomolhari" w:hAnsi="Jomolhari"/>
           <w:vertAlign w:val="subscript"/>
         </w:rPr>
-        <w:t>&lt;«པེ་»«སྣར་»ལོཙྪ།&gt;</w:t>
+        <w:t>&lt;4,4,④&gt;</w:t>
       </w:r>
       <w:r>
         <w:rPr>
